--- a/Docuemnto de vision.docx
+++ b/Docuemnto de vision.docx
@@ -93,8 +93,6 @@
       <w:r>
         <w:t>Integrantes:</w:t>
       </w:r>
-      <w:bookmarkStart w:id="0" w:name="_GoBack"/>
-      <w:bookmarkEnd w:id="0"/>
     </w:p>
     <w:p>
       <w:pPr>
@@ -3535,11 +3533,11 @@
           <w:color w:val="FF0000"/>
         </w:rPr>
       </w:pPr>
-      <w:bookmarkStart w:id="1" w:name="_Toc456598586"/>
-      <w:bookmarkStart w:id="2" w:name="_Toc456600917"/>
-      <w:bookmarkStart w:id="3" w:name="_Toc36210689"/>
-      <w:bookmarkStart w:id="4" w:name="_Toc436203377"/>
-      <w:bookmarkStart w:id="5" w:name="_Toc452813577"/>
+      <w:bookmarkStart w:id="0" w:name="_Toc456598586"/>
+      <w:bookmarkStart w:id="1" w:name="_Toc456600917"/>
+      <w:bookmarkStart w:id="2" w:name="_Toc36210689"/>
+      <w:bookmarkStart w:id="3" w:name="_Toc436203377"/>
+      <w:bookmarkStart w:id="4" w:name="_Toc452813577"/>
       <w:proofErr w:type="spellStart"/>
       <w:proofErr w:type="gramStart"/>
       <w:r>
@@ -3548,9 +3546,9 @@
         </w:rPr>
         <w:t>Introduction</w:t>
       </w:r>
+      <w:bookmarkEnd w:id="0"/>
       <w:bookmarkEnd w:id="1"/>
       <w:bookmarkEnd w:id="2"/>
-      <w:bookmarkEnd w:id="3"/>
       <w:proofErr w:type="spellEnd"/>
       <w:r>
         <w:rPr>
@@ -3792,17 +3790,17 @@
       <w:pPr>
         <w:pStyle w:val="Ttulo2"/>
       </w:pPr>
-      <w:bookmarkStart w:id="6" w:name="_Toc456598591"/>
-      <w:bookmarkStart w:id="7" w:name="_Toc456600922"/>
-      <w:bookmarkStart w:id="8" w:name="_Toc36210690"/>
+      <w:bookmarkStart w:id="5" w:name="_Toc456598591"/>
+      <w:bookmarkStart w:id="6" w:name="_Toc456600922"/>
+      <w:bookmarkStart w:id="7" w:name="_Toc36210690"/>
       <w:proofErr w:type="spellStart"/>
       <w:proofErr w:type="gramStart"/>
       <w:r>
         <w:t>Overview</w:t>
       </w:r>
+      <w:bookmarkEnd w:id="5"/>
       <w:bookmarkEnd w:id="6"/>
       <w:bookmarkEnd w:id="7"/>
-      <w:bookmarkEnd w:id="8"/>
       <w:proofErr w:type="spellEnd"/>
       <w:r>
         <w:t>(</w:t>
@@ -3960,15 +3958,15 @@
       <w:pPr>
         <w:pStyle w:val="Ttulo1"/>
       </w:pPr>
-      <w:bookmarkStart w:id="9" w:name="_Toc36210691"/>
+      <w:bookmarkStart w:id="8" w:name="_Toc36210691"/>
       <w:proofErr w:type="spellStart"/>
       <w:proofErr w:type="gramStart"/>
       <w:r>
         <w:t>Positioning</w:t>
       </w:r>
+      <w:bookmarkEnd w:id="3"/>
       <w:bookmarkEnd w:id="4"/>
-      <w:bookmarkEnd w:id="5"/>
-      <w:bookmarkEnd w:id="9"/>
+      <w:bookmarkEnd w:id="8"/>
       <w:proofErr w:type="spellEnd"/>
       <w:r>
         <w:t>(</w:t>
@@ -3990,9 +3988,9 @@
       <w:pPr>
         <w:pStyle w:val="Ttulo2"/>
       </w:pPr>
-      <w:bookmarkStart w:id="10" w:name="_Toc436203378"/>
-      <w:bookmarkStart w:id="11" w:name="_Toc452813578"/>
-      <w:bookmarkStart w:id="12" w:name="_Toc36210692"/>
+      <w:bookmarkStart w:id="9" w:name="_Toc436203378"/>
+      <w:bookmarkStart w:id="10" w:name="_Toc452813578"/>
+      <w:bookmarkStart w:id="11" w:name="_Toc36210692"/>
       <w:r>
         <w:t xml:space="preserve">Business </w:t>
       </w:r>
@@ -4000,9 +3998,9 @@
       <w:r>
         <w:t>Opportunity</w:t>
       </w:r>
+      <w:bookmarkEnd w:id="9"/>
       <w:bookmarkEnd w:id="10"/>
       <w:bookmarkEnd w:id="11"/>
-      <w:bookmarkEnd w:id="12"/>
       <w:proofErr w:type="spellEnd"/>
     </w:p>
     <w:p>
@@ -4035,9 +4033,9 @@
       <w:pPr>
         <w:pStyle w:val="Ttulo2"/>
       </w:pPr>
-      <w:bookmarkStart w:id="13" w:name="_Toc436203379"/>
-      <w:bookmarkStart w:id="14" w:name="_Toc452813579"/>
-      <w:bookmarkStart w:id="15" w:name="_Toc36210693"/>
+      <w:bookmarkStart w:id="12" w:name="_Toc436203379"/>
+      <w:bookmarkStart w:id="13" w:name="_Toc452813579"/>
+      <w:bookmarkStart w:id="14" w:name="_Toc36210693"/>
       <w:proofErr w:type="spellStart"/>
       <w:r>
         <w:t>Problem</w:t>
@@ -4050,9 +4048,9 @@
       <w:r>
         <w:t>Statement</w:t>
       </w:r>
+      <w:bookmarkEnd w:id="12"/>
       <w:bookmarkEnd w:id="13"/>
       <w:bookmarkEnd w:id="14"/>
-      <w:bookmarkEnd w:id="15"/>
       <w:proofErr w:type="spellEnd"/>
     </w:p>
     <w:p>
@@ -4472,11 +4470,11 @@
       <w:pPr>
         <w:pStyle w:val="Ttulo2"/>
       </w:pPr>
-      <w:bookmarkStart w:id="16" w:name="_Toc425054392"/>
-      <w:bookmarkStart w:id="17" w:name="_Toc422186485"/>
-      <w:bookmarkStart w:id="18" w:name="_Toc436203380"/>
-      <w:bookmarkStart w:id="19" w:name="_Toc452813580"/>
-      <w:bookmarkStart w:id="20" w:name="_Toc36210694"/>
+      <w:bookmarkStart w:id="15" w:name="_Toc425054392"/>
+      <w:bookmarkStart w:id="16" w:name="_Toc422186485"/>
+      <w:bookmarkStart w:id="17" w:name="_Toc436203380"/>
+      <w:bookmarkStart w:id="18" w:name="_Toc452813580"/>
+      <w:bookmarkStart w:id="19" w:name="_Toc36210694"/>
       <w:proofErr w:type="spellStart"/>
       <w:r>
         <w:rPr>
@@ -4499,11 +4497,11 @@
         </w:rPr>
         <w:t>Statement</w:t>
       </w:r>
+      <w:bookmarkEnd w:id="15"/>
       <w:bookmarkEnd w:id="16"/>
       <w:bookmarkEnd w:id="17"/>
       <w:bookmarkEnd w:id="18"/>
       <w:bookmarkEnd w:id="19"/>
-      <w:bookmarkEnd w:id="20"/>
       <w:proofErr w:type="spellEnd"/>
       <w:r>
         <w:rPr>
@@ -5386,10 +5384,10 @@
           <w:color w:val="FF0000"/>
         </w:rPr>
       </w:pPr>
-      <w:bookmarkStart w:id="21" w:name="_Toc447960005"/>
-      <w:bookmarkStart w:id="22" w:name="_Toc452813581"/>
-      <w:bookmarkStart w:id="23" w:name="_Toc36210695"/>
-      <w:bookmarkStart w:id="24" w:name="_Toc436203381"/>
+      <w:bookmarkStart w:id="20" w:name="_Toc447960005"/>
+      <w:bookmarkStart w:id="21" w:name="_Toc452813581"/>
+      <w:bookmarkStart w:id="22" w:name="_Toc36210695"/>
+      <w:bookmarkStart w:id="23" w:name="_Toc436203381"/>
       <w:proofErr w:type="spellStart"/>
       <w:r>
         <w:rPr>
@@ -5426,9 +5424,9 @@
         </w:rPr>
         <w:t>Descriptions</w:t>
       </w:r>
+      <w:bookmarkEnd w:id="20"/>
       <w:bookmarkEnd w:id="21"/>
       <w:bookmarkEnd w:id="22"/>
-      <w:bookmarkEnd w:id="23"/>
       <w:proofErr w:type="spellEnd"/>
       <w:r>
         <w:rPr>
@@ -5604,8 +5602,8 @@
           <w:color w:val="FF0000"/>
         </w:rPr>
       </w:pPr>
-      <w:bookmarkStart w:id="25" w:name="_Toc452813583"/>
-      <w:bookmarkStart w:id="26" w:name="_Toc36210696"/>
+      <w:bookmarkStart w:id="24" w:name="_Toc452813583"/>
+      <w:bookmarkStart w:id="25" w:name="_Toc36210696"/>
       <w:proofErr w:type="spellStart"/>
       <w:r>
         <w:rPr>
@@ -5627,8 +5625,8 @@
         </w:rPr>
         <w:t>Summary</w:t>
       </w:r>
+      <w:bookmarkEnd w:id="24"/>
       <w:bookmarkEnd w:id="25"/>
-      <w:bookmarkEnd w:id="26"/>
       <w:proofErr w:type="spellEnd"/>
     </w:p>
     <w:p>
@@ -6010,8 +6008,8 @@
           <w:color w:val="FF0000"/>
         </w:rPr>
       </w:pPr>
-      <w:bookmarkStart w:id="27" w:name="_Toc452813584"/>
-      <w:bookmarkStart w:id="28" w:name="_Toc36210697"/>
+      <w:bookmarkStart w:id="26" w:name="_Toc452813584"/>
+      <w:bookmarkStart w:id="27" w:name="_Toc36210697"/>
       <w:proofErr w:type="spellStart"/>
       <w:r>
         <w:rPr>
@@ -6033,8 +6031,8 @@
         </w:rPr>
         <w:t>Summary</w:t>
       </w:r>
+      <w:bookmarkEnd w:id="26"/>
       <w:bookmarkEnd w:id="27"/>
-      <w:bookmarkEnd w:id="28"/>
       <w:proofErr w:type="spellEnd"/>
     </w:p>
     <w:p>
@@ -6448,13 +6446,13 @@
           <w:color w:val="FF0000"/>
         </w:rPr>
       </w:pPr>
-      <w:bookmarkStart w:id="29" w:name="_Toc425054386"/>
-      <w:bookmarkStart w:id="30" w:name="_Toc342757864"/>
-      <w:bookmarkStart w:id="31" w:name="_Toc346297773"/>
-      <w:bookmarkStart w:id="32" w:name="_Toc422186479"/>
-      <w:bookmarkStart w:id="33" w:name="_Toc436203384"/>
-      <w:bookmarkStart w:id="34" w:name="_Toc452813585"/>
-      <w:bookmarkStart w:id="35" w:name="_Toc36210698"/>
+      <w:bookmarkStart w:id="28" w:name="_Toc425054386"/>
+      <w:bookmarkStart w:id="29" w:name="_Toc342757864"/>
+      <w:bookmarkStart w:id="30" w:name="_Toc346297773"/>
+      <w:bookmarkStart w:id="31" w:name="_Toc422186479"/>
+      <w:bookmarkStart w:id="32" w:name="_Toc436203384"/>
+      <w:bookmarkStart w:id="33" w:name="_Toc452813585"/>
+      <w:bookmarkStart w:id="34" w:name="_Toc36210698"/>
       <w:proofErr w:type="spellStart"/>
       <w:r>
         <w:rPr>
@@ -6477,13 +6475,13 @@
         </w:rPr>
         <w:t>Environment</w:t>
       </w:r>
+      <w:bookmarkEnd w:id="28"/>
       <w:bookmarkEnd w:id="29"/>
       <w:bookmarkEnd w:id="30"/>
       <w:bookmarkEnd w:id="31"/>
       <w:bookmarkEnd w:id="32"/>
       <w:bookmarkEnd w:id="33"/>
       <w:bookmarkEnd w:id="34"/>
-      <w:bookmarkEnd w:id="35"/>
       <w:proofErr w:type="spellEnd"/>
       <w:r>
         <w:rPr>
@@ -6696,8 +6694,8 @@
         <w:pStyle w:val="Ttulo2"/>
         <w:widowControl/>
       </w:pPr>
-      <w:bookmarkStart w:id="36" w:name="_Toc452813586"/>
-      <w:bookmarkStart w:id="37" w:name="_Toc36210699"/>
+      <w:bookmarkStart w:id="35" w:name="_Toc452813586"/>
+      <w:bookmarkStart w:id="36" w:name="_Toc36210699"/>
       <w:proofErr w:type="spellStart"/>
       <w:r>
         <w:t>Stakeholder</w:t>
@@ -6710,8 +6708,8 @@
       <w:r>
         <w:t>Profiles</w:t>
       </w:r>
+      <w:bookmarkEnd w:id="35"/>
       <w:bookmarkEnd w:id="36"/>
-      <w:bookmarkEnd w:id="37"/>
       <w:proofErr w:type="spellEnd"/>
       <w:r>
         <w:t xml:space="preserve">  </w:t>
@@ -6993,7 +6991,7 @@
       <w:pPr>
         <w:pStyle w:val="Ttulo3"/>
       </w:pPr>
-      <w:bookmarkStart w:id="38" w:name="_Toc36210700"/>
+      <w:bookmarkStart w:id="37" w:name="_Toc36210700"/>
       <w:r>
         <w:t>&lt;</w:t>
       </w:r>
@@ -7013,7 +7011,7 @@
       <w:r>
         <w:t>&gt;</w:t>
       </w:r>
-      <w:bookmarkEnd w:id="38"/>
+      <w:bookmarkEnd w:id="37"/>
     </w:p>
     <w:tbl>
       <w:tblPr>
@@ -8254,13 +8252,13 @@
         <w:pStyle w:val="Ttulo2"/>
         <w:widowControl/>
       </w:pPr>
-      <w:bookmarkStart w:id="39" w:name="_Toc425054385"/>
-      <w:bookmarkStart w:id="40" w:name="_Toc342757863"/>
-      <w:bookmarkStart w:id="41" w:name="_Toc346297772"/>
-      <w:bookmarkStart w:id="42" w:name="_Toc422186478"/>
-      <w:bookmarkStart w:id="43" w:name="_Toc436203383"/>
-      <w:bookmarkStart w:id="44" w:name="_Toc452813587"/>
-      <w:bookmarkStart w:id="45" w:name="_Toc36210701"/>
+      <w:bookmarkStart w:id="38" w:name="_Toc425054385"/>
+      <w:bookmarkStart w:id="39" w:name="_Toc342757863"/>
+      <w:bookmarkStart w:id="40" w:name="_Toc346297772"/>
+      <w:bookmarkStart w:id="41" w:name="_Toc422186478"/>
+      <w:bookmarkStart w:id="42" w:name="_Toc436203383"/>
+      <w:bookmarkStart w:id="43" w:name="_Toc452813587"/>
+      <w:bookmarkStart w:id="44" w:name="_Toc36210701"/>
       <w:proofErr w:type="spellStart"/>
       <w:r>
         <w:lastRenderedPageBreak/>
@@ -8274,13 +8272,13 @@
       <w:r>
         <w:t>Profiles</w:t>
       </w:r>
+      <w:bookmarkEnd w:id="38"/>
       <w:bookmarkEnd w:id="39"/>
       <w:bookmarkEnd w:id="40"/>
       <w:bookmarkEnd w:id="41"/>
       <w:bookmarkEnd w:id="42"/>
       <w:bookmarkEnd w:id="43"/>
       <w:bookmarkEnd w:id="44"/>
-      <w:bookmarkEnd w:id="45"/>
       <w:proofErr w:type="spellEnd"/>
       <w:r>
         <w:t xml:space="preserve">  </w:t>
@@ -8434,7 +8432,7 @@
       <w:pPr>
         <w:pStyle w:val="Ttulo3"/>
       </w:pPr>
-      <w:bookmarkStart w:id="46" w:name="_Toc36210702"/>
+      <w:bookmarkStart w:id="45" w:name="_Toc36210702"/>
       <w:r>
         <w:t>&lt;</w:t>
       </w:r>
@@ -8454,7 +8452,7 @@
       <w:r>
         <w:t>&gt;</w:t>
       </w:r>
-      <w:bookmarkEnd w:id="46"/>
+      <w:bookmarkEnd w:id="45"/>
       <w:r>
         <w:br/>
       </w:r>
@@ -9788,8 +9786,8 @@
       <w:pPr>
         <w:pStyle w:val="Ttulo2"/>
       </w:pPr>
-      <w:bookmarkStart w:id="47" w:name="_Toc452813588"/>
-      <w:bookmarkStart w:id="48" w:name="_Toc36210703"/>
+      <w:bookmarkStart w:id="46" w:name="_Toc452813588"/>
+      <w:bookmarkStart w:id="47" w:name="_Toc36210703"/>
       <w:r>
         <w:t xml:space="preserve">Key </w:t>
       </w:r>
@@ -9821,8 +9819,8 @@
       <w:r>
         <w:t>Needs</w:t>
       </w:r>
+      <w:bookmarkEnd w:id="46"/>
       <w:bookmarkEnd w:id="47"/>
-      <w:bookmarkEnd w:id="48"/>
       <w:proofErr w:type="spellEnd"/>
     </w:p>
     <w:p>
@@ -10332,8 +10330,8 @@
       <w:pPr>
         <w:pStyle w:val="Ttulo2"/>
       </w:pPr>
-      <w:bookmarkStart w:id="49" w:name="_Toc452813589"/>
-      <w:bookmarkStart w:id="50" w:name="_Toc36210704"/>
+      <w:bookmarkStart w:id="48" w:name="_Toc452813589"/>
+      <w:bookmarkStart w:id="49" w:name="_Toc36210704"/>
       <w:r>
         <w:lastRenderedPageBreak/>
         <w:t>Alternativas</w:t>
@@ -10341,8 +10339,8 @@
       <w:r>
         <w:t xml:space="preserve"> and </w:t>
       </w:r>
+      <w:bookmarkEnd w:id="48"/>
       <w:bookmarkEnd w:id="49"/>
-      <w:bookmarkEnd w:id="50"/>
       <w:r>
         <w:t>Competición</w:t>
       </w:r>
@@ -10426,10 +10424,10 @@
           <w:color w:val="FF0000"/>
         </w:rPr>
       </w:pPr>
-      <w:bookmarkStart w:id="51" w:name="_Toc436203387"/>
-      <w:bookmarkStart w:id="52" w:name="_Toc452813590"/>
-      <w:bookmarkStart w:id="53" w:name="_Toc36210707"/>
-      <w:bookmarkEnd w:id="24"/>
+      <w:bookmarkStart w:id="50" w:name="_Toc436203387"/>
+      <w:bookmarkStart w:id="51" w:name="_Toc452813590"/>
+      <w:bookmarkStart w:id="52" w:name="_Toc36210707"/>
+      <w:bookmarkEnd w:id="23"/>
       <w:proofErr w:type="spellStart"/>
       <w:r>
         <w:rPr>
@@ -10452,9 +10450,9 @@
         </w:rPr>
         <w:t>Overview</w:t>
       </w:r>
+      <w:bookmarkEnd w:id="50"/>
       <w:bookmarkEnd w:id="51"/>
       <w:bookmarkEnd w:id="52"/>
-      <w:bookmarkEnd w:id="53"/>
       <w:proofErr w:type="spellEnd"/>
       <w:r>
         <w:rPr>
@@ -10503,12 +10501,12 @@
       <w:pPr>
         <w:pStyle w:val="Ttulo2"/>
       </w:pPr>
-      <w:bookmarkStart w:id="54" w:name="_Toc346297779"/>
-      <w:bookmarkStart w:id="55" w:name="_Toc425054393"/>
-      <w:bookmarkStart w:id="56" w:name="_Toc422186486"/>
-      <w:bookmarkStart w:id="57" w:name="_Toc436203389"/>
-      <w:bookmarkStart w:id="58" w:name="_Toc452813592"/>
-      <w:bookmarkStart w:id="59" w:name="_Toc36210709"/>
+      <w:bookmarkStart w:id="53" w:name="_Toc346297779"/>
+      <w:bookmarkStart w:id="54" w:name="_Toc425054393"/>
+      <w:bookmarkStart w:id="55" w:name="_Toc422186486"/>
+      <w:bookmarkStart w:id="56" w:name="_Toc436203389"/>
+      <w:bookmarkStart w:id="57" w:name="_Toc452813592"/>
+      <w:bookmarkStart w:id="58" w:name="_Toc36210709"/>
       <w:r>
         <w:t xml:space="preserve"> </w:t>
       </w:r>
@@ -10540,12 +10538,12 @@
       <w:r>
         <w:t>Capabilities</w:t>
       </w:r>
+      <w:bookmarkEnd w:id="53"/>
       <w:bookmarkEnd w:id="54"/>
       <w:bookmarkEnd w:id="55"/>
       <w:bookmarkEnd w:id="56"/>
       <w:bookmarkEnd w:id="57"/>
       <w:bookmarkEnd w:id="58"/>
-      <w:bookmarkEnd w:id="59"/>
       <w:proofErr w:type="spellEnd"/>
     </w:p>
     <w:p>
@@ -12395,9 +12393,9 @@
           <w:color w:val="FF0000"/>
         </w:rPr>
       </w:pPr>
-      <w:bookmarkStart w:id="60" w:name="_Toc436203402"/>
-      <w:bookmarkStart w:id="61" w:name="_Toc452813596"/>
-      <w:bookmarkStart w:id="62" w:name="_Toc36210710"/>
+      <w:bookmarkStart w:id="59" w:name="_Toc436203402"/>
+      <w:bookmarkStart w:id="60" w:name="_Toc452813596"/>
+      <w:bookmarkStart w:id="61" w:name="_Toc36210710"/>
       <w:proofErr w:type="spellStart"/>
       <w:r>
         <w:rPr>
@@ -12420,9 +12418,9 @@
         </w:rPr>
         <w:t>Features</w:t>
       </w:r>
+      <w:bookmarkEnd w:id="59"/>
       <w:bookmarkEnd w:id="60"/>
       <w:bookmarkEnd w:id="61"/>
-      <w:bookmarkEnd w:id="62"/>
       <w:proofErr w:type="spellEnd"/>
       <w:r>
         <w:rPr>
@@ -13053,9 +13051,9 @@
           <w:color w:val="FF0000"/>
         </w:rPr>
       </w:pPr>
-      <w:bookmarkStart w:id="63" w:name="_Toc436203406"/>
-      <w:bookmarkStart w:id="64" w:name="_Toc452813600"/>
-      <w:bookmarkStart w:id="65" w:name="_Toc36210713"/>
+      <w:bookmarkStart w:id="62" w:name="_Toc436203406"/>
+      <w:bookmarkStart w:id="63" w:name="_Toc452813600"/>
+      <w:bookmarkStart w:id="64" w:name="_Toc36210713"/>
       <w:proofErr w:type="spellStart"/>
       <w:r>
         <w:rPr>
@@ -13078,9 +13076,9 @@
         </w:rPr>
         <w:t>Ranges</w:t>
       </w:r>
+      <w:bookmarkEnd w:id="62"/>
       <w:bookmarkEnd w:id="63"/>
       <w:bookmarkEnd w:id="64"/>
-      <w:bookmarkEnd w:id="65"/>
       <w:proofErr w:type="spellEnd"/>
       <w:r>
         <w:rPr>
@@ -13149,9 +13147,9 @@
           <w:color w:val="FF0000"/>
         </w:rPr>
       </w:pPr>
-      <w:bookmarkStart w:id="66" w:name="_Toc436203408"/>
-      <w:bookmarkStart w:id="67" w:name="_Toc452813602"/>
-      <w:bookmarkStart w:id="68" w:name="_Toc36210714"/>
+      <w:bookmarkStart w:id="65" w:name="_Toc436203408"/>
+      <w:bookmarkStart w:id="66" w:name="_Toc452813602"/>
+      <w:bookmarkStart w:id="67" w:name="_Toc36210714"/>
       <w:proofErr w:type="spellStart"/>
       <w:r>
         <w:rPr>
@@ -13188,9 +13186,9 @@
         </w:rPr>
         <w:t>Requirements</w:t>
       </w:r>
+      <w:bookmarkEnd w:id="65"/>
       <w:bookmarkEnd w:id="66"/>
       <w:bookmarkEnd w:id="67"/>
-      <w:bookmarkEnd w:id="68"/>
       <w:proofErr w:type="spellEnd"/>
       <w:r>
         <w:rPr>
@@ -13332,11 +13330,11 @@
       <w:pPr>
         <w:pStyle w:val="Ttulo2"/>
       </w:pPr>
-      <w:bookmarkStart w:id="69" w:name="_Toc425054410"/>
-      <w:bookmarkStart w:id="70" w:name="_Toc422186503"/>
-      <w:bookmarkStart w:id="71" w:name="_Toc436203409"/>
-      <w:bookmarkStart w:id="72" w:name="_Toc452813603"/>
-      <w:bookmarkStart w:id="73" w:name="_Toc36210715"/>
+      <w:bookmarkStart w:id="68" w:name="_Toc425054410"/>
+      <w:bookmarkStart w:id="69" w:name="_Toc422186503"/>
+      <w:bookmarkStart w:id="70" w:name="_Toc436203409"/>
+      <w:bookmarkStart w:id="71" w:name="_Toc452813603"/>
+      <w:bookmarkStart w:id="72" w:name="_Toc36210715"/>
       <w:proofErr w:type="spellStart"/>
       <w:r>
         <w:t>Applicable</w:t>
@@ -13349,11 +13347,11 @@
       <w:r>
         <w:t>Standards</w:t>
       </w:r>
+      <w:bookmarkEnd w:id="68"/>
       <w:bookmarkEnd w:id="69"/>
       <w:bookmarkEnd w:id="70"/>
       <w:bookmarkEnd w:id="71"/>
       <w:bookmarkEnd w:id="72"/>
-      <w:bookmarkEnd w:id="73"/>
       <w:proofErr w:type="spellEnd"/>
     </w:p>
     <w:p>
@@ -13528,11 +13526,11 @@
       <w:pPr>
         <w:pStyle w:val="Ttulo2"/>
       </w:pPr>
-      <w:bookmarkStart w:id="74" w:name="_Toc425054411"/>
-      <w:bookmarkStart w:id="75" w:name="_Toc422186504"/>
-      <w:bookmarkStart w:id="76" w:name="_Toc436203410"/>
-      <w:bookmarkStart w:id="77" w:name="_Toc452813604"/>
-      <w:bookmarkStart w:id="78" w:name="_Toc36210716"/>
+      <w:bookmarkStart w:id="73" w:name="_Toc425054411"/>
+      <w:bookmarkStart w:id="74" w:name="_Toc422186504"/>
+      <w:bookmarkStart w:id="75" w:name="_Toc436203410"/>
+      <w:bookmarkStart w:id="76" w:name="_Toc452813604"/>
+      <w:bookmarkStart w:id="77" w:name="_Toc36210716"/>
       <w:proofErr w:type="spellStart"/>
       <w:r>
         <w:t>System</w:t>
@@ -13545,11 +13543,11 @@
       <w:r>
         <w:t>Requirements</w:t>
       </w:r>
+      <w:bookmarkEnd w:id="73"/>
       <w:bookmarkEnd w:id="74"/>
       <w:bookmarkEnd w:id="75"/>
       <w:bookmarkEnd w:id="76"/>
       <w:bookmarkEnd w:id="77"/>
-      <w:bookmarkEnd w:id="78"/>
       <w:proofErr w:type="spellEnd"/>
     </w:p>
     <w:p>
@@ -13719,7 +13717,7 @@
       <w:r>
         <w:t xml:space="preserve"> software.</w:t>
       </w:r>
-      <w:bookmarkStart w:id="79" w:name="_Toc346297793"/>
+      <w:bookmarkStart w:id="78" w:name="_Toc346297793"/>
       <w:r>
         <w:t>]</w:t>
       </w:r>
@@ -13729,11 +13727,11 @@
         <w:pStyle w:val="Ttulo2"/>
         <w:widowControl/>
       </w:pPr>
-      <w:bookmarkStart w:id="80" w:name="_Toc425054412"/>
-      <w:bookmarkStart w:id="81" w:name="_Toc422186505"/>
-      <w:bookmarkStart w:id="82" w:name="_Toc436203411"/>
-      <w:bookmarkStart w:id="83" w:name="_Toc452813605"/>
-      <w:bookmarkStart w:id="84" w:name="_Toc36210717"/>
+      <w:bookmarkStart w:id="79" w:name="_Toc425054412"/>
+      <w:bookmarkStart w:id="80" w:name="_Toc422186505"/>
+      <w:bookmarkStart w:id="81" w:name="_Toc436203411"/>
+      <w:bookmarkStart w:id="82" w:name="_Toc452813605"/>
+      <w:bookmarkStart w:id="83" w:name="_Toc36210717"/>
       <w:r>
         <w:t xml:space="preserve">Performance </w:t>
       </w:r>
@@ -13741,12 +13739,12 @@
       <w:r>
         <w:t>Requirements</w:t>
       </w:r>
+      <w:bookmarkEnd w:id="78"/>
       <w:bookmarkEnd w:id="79"/>
       <w:bookmarkEnd w:id="80"/>
       <w:bookmarkEnd w:id="81"/>
       <w:bookmarkEnd w:id="82"/>
       <w:bookmarkEnd w:id="83"/>
-      <w:bookmarkEnd w:id="84"/>
       <w:proofErr w:type="spellEnd"/>
     </w:p>
     <w:p>
@@ -13953,12 +13951,12 @@
       <w:pPr>
         <w:pStyle w:val="Ttulo2"/>
       </w:pPr>
-      <w:bookmarkStart w:id="85" w:name="_Toc425054413"/>
-      <w:bookmarkStart w:id="86" w:name="_Toc346297794"/>
-      <w:bookmarkStart w:id="87" w:name="_Toc422186506"/>
-      <w:bookmarkStart w:id="88" w:name="_Toc436203412"/>
-      <w:bookmarkStart w:id="89" w:name="_Toc452813606"/>
-      <w:bookmarkStart w:id="90" w:name="_Toc36210718"/>
+      <w:bookmarkStart w:id="84" w:name="_Toc425054413"/>
+      <w:bookmarkStart w:id="85" w:name="_Toc346297794"/>
+      <w:bookmarkStart w:id="86" w:name="_Toc422186506"/>
+      <w:bookmarkStart w:id="87" w:name="_Toc436203412"/>
+      <w:bookmarkStart w:id="88" w:name="_Toc452813606"/>
+      <w:bookmarkStart w:id="89" w:name="_Toc36210718"/>
       <w:proofErr w:type="spellStart"/>
       <w:r>
         <w:t>Environmental</w:t>
@@ -13971,12 +13969,12 @@
       <w:r>
         <w:t>Requirements</w:t>
       </w:r>
+      <w:bookmarkEnd w:id="84"/>
       <w:bookmarkEnd w:id="85"/>
       <w:bookmarkEnd w:id="86"/>
       <w:bookmarkEnd w:id="87"/>
       <w:bookmarkEnd w:id="88"/>
       <w:bookmarkEnd w:id="89"/>
-      <w:bookmarkEnd w:id="90"/>
       <w:proofErr w:type="spellEnd"/>
     </w:p>
     <w:p>
@@ -14223,9 +14221,9 @@
       <w:pPr>
         <w:pStyle w:val="Ttulo1"/>
       </w:pPr>
-      <w:bookmarkStart w:id="91" w:name="_Toc436203413"/>
-      <w:bookmarkStart w:id="92" w:name="_Toc452813607"/>
-      <w:bookmarkStart w:id="93" w:name="_Toc36210719"/>
+      <w:bookmarkStart w:id="90" w:name="_Toc436203413"/>
+      <w:bookmarkStart w:id="91" w:name="_Toc452813607"/>
+      <w:bookmarkStart w:id="92" w:name="_Toc36210719"/>
       <w:proofErr w:type="spellStart"/>
       <w:r>
         <w:t>Documentation</w:t>
@@ -14238,9 +14236,9 @@
       <w:r>
         <w:t>Requirements</w:t>
       </w:r>
+      <w:bookmarkEnd w:id="90"/>
       <w:bookmarkEnd w:id="91"/>
       <w:bookmarkEnd w:id="92"/>
-      <w:bookmarkEnd w:id="93"/>
       <w:proofErr w:type="spellEnd"/>
     </w:p>
     <w:p>
@@ -14351,11 +14349,11 @@
       <w:pPr>
         <w:pStyle w:val="Ttulo2"/>
       </w:pPr>
-      <w:bookmarkStart w:id="94" w:name="_Toc425054415"/>
-      <w:bookmarkStart w:id="95" w:name="_Toc422186508"/>
-      <w:bookmarkStart w:id="96" w:name="_Toc436203414"/>
-      <w:bookmarkStart w:id="97" w:name="_Toc452813608"/>
-      <w:bookmarkStart w:id="98" w:name="_Toc36210720"/>
+      <w:bookmarkStart w:id="93" w:name="_Toc425054415"/>
+      <w:bookmarkStart w:id="94" w:name="_Toc422186508"/>
+      <w:bookmarkStart w:id="95" w:name="_Toc436203414"/>
+      <w:bookmarkStart w:id="96" w:name="_Toc452813608"/>
+      <w:bookmarkStart w:id="97" w:name="_Toc36210720"/>
       <w:proofErr w:type="spellStart"/>
       <w:r>
         <w:lastRenderedPageBreak/>
@@ -14365,11 +14363,11 @@
       <w:r>
         <w:t xml:space="preserve"> Manual</w:t>
       </w:r>
+      <w:bookmarkEnd w:id="93"/>
       <w:bookmarkEnd w:id="94"/>
       <w:bookmarkEnd w:id="95"/>
       <w:bookmarkEnd w:id="96"/>
       <w:bookmarkEnd w:id="97"/>
-      <w:bookmarkEnd w:id="98"/>
     </w:p>
     <w:p>
       <w:pPr>
@@ -14599,11 +14597,11 @@
       <w:pPr>
         <w:pStyle w:val="Ttulo2"/>
       </w:pPr>
-      <w:bookmarkStart w:id="99" w:name="_Toc425054416"/>
-      <w:bookmarkStart w:id="100" w:name="_Toc422186509"/>
-      <w:bookmarkStart w:id="101" w:name="_Toc436203415"/>
-      <w:bookmarkStart w:id="102" w:name="_Toc452813609"/>
-      <w:bookmarkStart w:id="103" w:name="_Toc36210721"/>
+      <w:bookmarkStart w:id="98" w:name="_Toc425054416"/>
+      <w:bookmarkStart w:id="99" w:name="_Toc422186509"/>
+      <w:bookmarkStart w:id="100" w:name="_Toc436203415"/>
+      <w:bookmarkStart w:id="101" w:name="_Toc452813609"/>
+      <w:bookmarkStart w:id="102" w:name="_Toc36210721"/>
       <w:r>
         <w:t xml:space="preserve">Online </w:t>
       </w:r>
@@ -14611,11 +14609,11 @@
       <w:r>
         <w:t>Help</w:t>
       </w:r>
+      <w:bookmarkEnd w:id="98"/>
       <w:bookmarkEnd w:id="99"/>
       <w:bookmarkEnd w:id="100"/>
       <w:bookmarkEnd w:id="101"/>
       <w:bookmarkEnd w:id="102"/>
-      <w:bookmarkEnd w:id="103"/>
       <w:proofErr w:type="spellEnd"/>
     </w:p>
     <w:p>
@@ -15070,11 +15068,11 @@
       <w:pPr>
         <w:pStyle w:val="Ttulo2"/>
       </w:pPr>
-      <w:bookmarkStart w:id="104" w:name="_Toc425054417"/>
-      <w:bookmarkStart w:id="105" w:name="_Toc422186510"/>
-      <w:bookmarkStart w:id="106" w:name="_Toc436203416"/>
-      <w:bookmarkStart w:id="107" w:name="_Toc452813610"/>
-      <w:bookmarkStart w:id="108" w:name="_Toc36210722"/>
+      <w:bookmarkStart w:id="103" w:name="_Toc425054417"/>
+      <w:bookmarkStart w:id="104" w:name="_Toc422186510"/>
+      <w:bookmarkStart w:id="105" w:name="_Toc436203416"/>
+      <w:bookmarkStart w:id="106" w:name="_Toc452813610"/>
+      <w:bookmarkStart w:id="107" w:name="_Toc36210722"/>
       <w:proofErr w:type="spellStart"/>
       <w:r>
         <w:t>Installation</w:t>
@@ -15107,11 +15105,11 @@
       <w:r>
         <w:t xml:space="preserve"> Me File</w:t>
       </w:r>
+      <w:bookmarkEnd w:id="103"/>
       <w:bookmarkEnd w:id="104"/>
       <w:bookmarkEnd w:id="105"/>
       <w:bookmarkEnd w:id="106"/>
       <w:bookmarkEnd w:id="107"/>
-      <w:bookmarkEnd w:id="108"/>
     </w:p>
     <w:p>
       <w:pPr>
@@ -15492,9 +15490,9 @@
           <w:color w:val="FF0000"/>
         </w:rPr>
       </w:pPr>
-      <w:bookmarkStart w:id="109" w:name="_Toc436203393"/>
-      <w:bookmarkStart w:id="110" w:name="_Toc452813612"/>
-      <w:bookmarkStart w:id="111" w:name="_Toc36210723"/>
+      <w:bookmarkStart w:id="108" w:name="_Toc436203393"/>
+      <w:bookmarkStart w:id="109" w:name="_Toc452813612"/>
+      <w:bookmarkStart w:id="110" w:name="_Toc36210723"/>
       <w:r>
         <w:t xml:space="preserve">A         </w:t>
       </w:r>
@@ -15519,9 +15517,9 @@
         </w:rPr>
         <w:t>Attributes</w:t>
       </w:r>
+      <w:bookmarkEnd w:id="108"/>
       <w:bookmarkEnd w:id="109"/>
       <w:bookmarkEnd w:id="110"/>
-      <w:bookmarkEnd w:id="111"/>
       <w:proofErr w:type="spellEnd"/>
       <w:r>
         <w:rPr>
@@ -15794,13 +15792,13 @@
           <w:numId w:val="0"/>
         </w:numPr>
       </w:pPr>
-      <w:bookmarkStart w:id="112" w:name="_Toc425054398"/>
-      <w:bookmarkStart w:id="113" w:name="_Toc343955082"/>
-      <w:bookmarkStart w:id="114" w:name="_Toc346297784"/>
-      <w:bookmarkStart w:id="115" w:name="_Toc422186491"/>
-      <w:bookmarkStart w:id="116" w:name="_Toc436203394"/>
-      <w:bookmarkStart w:id="117" w:name="_Toc452813613"/>
-      <w:bookmarkStart w:id="118" w:name="_Toc36210724"/>
+      <w:bookmarkStart w:id="111" w:name="_Toc425054398"/>
+      <w:bookmarkStart w:id="112" w:name="_Toc343955082"/>
+      <w:bookmarkStart w:id="113" w:name="_Toc346297784"/>
+      <w:bookmarkStart w:id="114" w:name="_Toc422186491"/>
+      <w:bookmarkStart w:id="115" w:name="_Toc436203394"/>
+      <w:bookmarkStart w:id="116" w:name="_Toc452813613"/>
+      <w:bookmarkStart w:id="117" w:name="_Toc36210724"/>
       <w:r>
         <w:t>A.1</w:t>
       </w:r>
@@ -15811,13 +15809,13 @@
       <w:r>
         <w:t>Status</w:t>
       </w:r>
+      <w:bookmarkEnd w:id="111"/>
       <w:bookmarkEnd w:id="112"/>
       <w:bookmarkEnd w:id="113"/>
       <w:bookmarkEnd w:id="114"/>
       <w:bookmarkEnd w:id="115"/>
       <w:bookmarkEnd w:id="116"/>
       <w:bookmarkEnd w:id="117"/>
-      <w:bookmarkEnd w:id="118"/>
       <w:proofErr w:type="gramEnd"/>
     </w:p>
     <w:p>
@@ -16531,13 +16529,13 @@
           <w:numId w:val="0"/>
         </w:numPr>
       </w:pPr>
-      <w:bookmarkStart w:id="119" w:name="_Toc425054399"/>
-      <w:bookmarkStart w:id="120" w:name="_Toc343955070"/>
-      <w:bookmarkStart w:id="121" w:name="_Toc346297785"/>
-      <w:bookmarkStart w:id="122" w:name="_Toc422186492"/>
-      <w:bookmarkStart w:id="123" w:name="_Toc436203395"/>
-      <w:bookmarkStart w:id="124" w:name="_Toc452813614"/>
-      <w:bookmarkStart w:id="125" w:name="_Toc36210725"/>
+      <w:bookmarkStart w:id="118" w:name="_Toc425054399"/>
+      <w:bookmarkStart w:id="119" w:name="_Toc343955070"/>
+      <w:bookmarkStart w:id="120" w:name="_Toc346297785"/>
+      <w:bookmarkStart w:id="121" w:name="_Toc422186492"/>
+      <w:bookmarkStart w:id="122" w:name="_Toc436203395"/>
+      <w:bookmarkStart w:id="123" w:name="_Toc452813614"/>
+      <w:bookmarkStart w:id="124" w:name="_Toc36210725"/>
       <w:r>
         <w:t>A.2</w:t>
       </w:r>
@@ -16550,13 +16548,13 @@
         </w:rPr>
         <w:t>Benefit</w:t>
       </w:r>
+      <w:bookmarkEnd w:id="118"/>
       <w:bookmarkEnd w:id="119"/>
       <w:bookmarkEnd w:id="120"/>
       <w:bookmarkEnd w:id="121"/>
       <w:bookmarkEnd w:id="122"/>
       <w:bookmarkEnd w:id="123"/>
       <w:bookmarkEnd w:id="124"/>
-      <w:bookmarkEnd w:id="125"/>
     </w:p>
     <w:p>
       <w:pPr>
@@ -16781,34 +16779,34 @@
           <w:numId w:val="0"/>
         </w:numPr>
       </w:pPr>
-      <w:bookmarkStart w:id="126" w:name="_Toc425054400"/>
-      <w:bookmarkStart w:id="127" w:name="_Toc343955074"/>
-      <w:bookmarkStart w:id="128" w:name="_Toc346297786"/>
-      <w:bookmarkStart w:id="129" w:name="_Toc422186493"/>
-      <w:bookmarkStart w:id="130" w:name="_Toc436203396"/>
-      <w:bookmarkStart w:id="131" w:name="_Toc452813615"/>
-      <w:bookmarkStart w:id="132" w:name="_Toc36210726"/>
+      <w:bookmarkStart w:id="125" w:name="_Toc425054400"/>
+      <w:bookmarkStart w:id="126" w:name="_Toc343955074"/>
+      <w:bookmarkStart w:id="127" w:name="_Toc346297786"/>
+      <w:bookmarkStart w:id="128" w:name="_Toc422186493"/>
+      <w:bookmarkStart w:id="129" w:name="_Toc436203396"/>
+      <w:bookmarkStart w:id="130" w:name="_Toc452813615"/>
+      <w:bookmarkStart w:id="131" w:name="_Toc36210726"/>
       <w:r>
         <w:t>A.3</w:t>
       </w:r>
       <w:r>
         <w:tab/>
       </w:r>
+      <w:bookmarkEnd w:id="125"/>
       <w:bookmarkEnd w:id="126"/>
       <w:bookmarkEnd w:id="127"/>
       <w:bookmarkEnd w:id="128"/>
       <w:bookmarkEnd w:id="129"/>
       <w:bookmarkEnd w:id="130"/>
+      <w:proofErr w:type="spellStart"/>
+      <w:proofErr w:type="gramStart"/>
+      <w:r>
+        <w:rPr>
+          <w:color w:val="FF0000"/>
+        </w:rPr>
+        <w:t>Complexity</w:t>
+      </w:r>
       <w:bookmarkEnd w:id="131"/>
-      <w:proofErr w:type="spellStart"/>
-      <w:proofErr w:type="gramStart"/>
-      <w:r>
-        <w:rPr>
-          <w:color w:val="FF0000"/>
-        </w:rPr>
-        <w:t>Complexity</w:t>
-      </w:r>
-      <w:bookmarkEnd w:id="132"/>
       <w:proofErr w:type="spellEnd"/>
       <w:r>
         <w:rPr>
@@ -16850,11 +16848,11 @@
           <w:numId w:val="0"/>
         </w:numPr>
       </w:pPr>
-      <w:bookmarkStart w:id="133" w:name="_Toc425054401"/>
-      <w:bookmarkStart w:id="134" w:name="_Toc422186494"/>
-      <w:bookmarkStart w:id="135" w:name="_Toc436203397"/>
-      <w:bookmarkStart w:id="136" w:name="_Toc452813616"/>
-      <w:bookmarkStart w:id="137" w:name="_Toc36210727"/>
+      <w:bookmarkStart w:id="132" w:name="_Toc425054401"/>
+      <w:bookmarkStart w:id="133" w:name="_Toc422186494"/>
+      <w:bookmarkStart w:id="134" w:name="_Toc436203397"/>
+      <w:bookmarkStart w:id="135" w:name="_Toc452813616"/>
+      <w:bookmarkStart w:id="136" w:name="_Toc36210727"/>
       <w:r>
         <w:t>A.4</w:t>
       </w:r>
@@ -16868,11 +16866,11 @@
         </w:rPr>
         <w:t>Risk</w:t>
       </w:r>
+      <w:bookmarkEnd w:id="132"/>
       <w:bookmarkEnd w:id="133"/>
       <w:bookmarkEnd w:id="134"/>
       <w:bookmarkEnd w:id="135"/>
       <w:bookmarkEnd w:id="136"/>
-      <w:bookmarkEnd w:id="137"/>
       <w:proofErr w:type="spellEnd"/>
     </w:p>
     <w:p>
@@ -16937,11 +16935,11 @@
       <w:r>
         <w:t xml:space="preserve"> la información dentro de un tiempo </w:t>
       </w:r>
-      <w:proofErr w:type="spellStart"/>
-      <w:r>
-        <w:t>optimo</w:t>
-      </w:r>
-      <w:proofErr w:type="spellEnd"/>
+      <w:r>
+        <w:t>óptimo</w:t>
+      </w:r>
+      <w:bookmarkStart w:id="137" w:name="_GoBack"/>
+      <w:bookmarkEnd w:id="137"/>
       <w:r>
         <w:t>.</w:t>
       </w:r>
@@ -16964,11 +16962,6 @@
       </w:r>
     </w:p>
     <w:p/>
-    <w:p>
-      <w:r>
-        <w:t>No se logren los tiempos mínimos en que el usuario tenga que interactuar con la aplicación, ya que esto puede desencadenar que no se use la función de blog ya que no llegaría, por el tiempo, a dar comentarios.</w:t>
-      </w:r>
-    </w:p>
     <w:sectPr>
       <w:headerReference w:type="default" r:id="rId8"/>
       <w:footerReference w:type="default" r:id="rId9"/>
@@ -18922,7 +18915,7 @@
     </w:rPrDefault>
     <w:pPrDefault/>
   </w:docDefaults>
-  <w:latentStyles w:defLockedState="0" w:defUIPriority="0" w:defSemiHidden="0" w:defUnhideWhenUsed="0" w:defQFormat="0" w:count="376">
+  <w:latentStyles w:defLockedState="0" w:defUIPriority="0" w:defSemiHidden="0" w:defUnhideWhenUsed="0" w:defQFormat="0" w:count="377">
     <w:lsdException w:name="Normal" w:qFormat="1"/>
     <w:lsdException w:name="heading 1" w:qFormat="1"/>
     <w:lsdException w:name="heading 2" w:qFormat="1"/>
@@ -18942,7 +18935,6 @@
     <w:lsdException w:name="Strong" w:qFormat="1"/>
     <w:lsdException w:name="Emphasis" w:qFormat="1"/>
     <w:lsdException w:name="HTML Variable" w:semiHidden="1" w:unhideWhenUsed="1"/>
-    <w:lsdException w:name="Normal Table" w:semiHidden="1" w:unhideWhenUsed="1"/>
     <w:lsdException w:name="Outline List 3" w:semiHidden="1" w:unhideWhenUsed="1"/>
     <w:lsdException w:name="Table Simple 1" w:semiHidden="1" w:unhideWhenUsed="1"/>
     <w:lsdException w:name="Table Simple 2" w:semiHidden="1" w:unhideWhenUsed="1"/>
@@ -18985,9 +18977,7 @@
     <w:lsdException w:name="Table Subtle 2" w:semiHidden="1" w:unhideWhenUsed="1"/>
     <w:lsdException w:name="Table Web 1" w:semiHidden="1" w:unhideWhenUsed="1"/>
     <w:lsdException w:name="Table Web 2" w:semiHidden="1" w:unhideWhenUsed="1"/>
-    <w:lsdException w:name="Table Web 3" w:semiHidden="1" w:unhideWhenUsed="1"/>
     <w:lsdException w:name="Balloon Text" w:semiHidden="1" w:unhideWhenUsed="1"/>
-    <w:lsdException w:name="Table Theme" w:semiHidden="1" w:unhideWhenUsed="1"/>
     <w:lsdException w:name="Placeholder Text" w:semiHidden="1" w:uiPriority="99"/>
     <w:lsdException w:name="No Spacing" w:uiPriority="1" w:qFormat="1"/>
     <w:lsdException w:name="Light Shading" w:uiPriority="60"/>
@@ -19208,6 +19198,7 @@
     <w:lsdException w:name="Hashtag" w:semiHidden="1" w:uiPriority="99" w:unhideWhenUsed="1"/>
     <w:lsdException w:name="Unresolved Mention" w:semiHidden="1" w:uiPriority="99" w:unhideWhenUsed="1"/>
     <w:lsdException w:name="Smart Link" w:semiHidden="1" w:uiPriority="99" w:unhideWhenUsed="1"/>
+    <w:lsdException w:name="Smart Link Error" w:semiHidden="1" w:uiPriority="99" w:unhideWhenUsed="1"/>
   </w:latentStyles>
   <w:style w:type="paragraph" w:default="1" w:styleId="Normal">
     <w:name w:val="Normal"/>
